--- a/Documents/Test Case/Fysieke testcase.docx
+++ b/Documents/Test Case/Fysieke testcase.docx
@@ -48,7 +48,13 @@
         <w:t>ase</w:t>
       </w:r>
       <w:r>
-        <w:t xml:space="preserve"> 1</w:t>
+        <w:t xml:space="preserve"> </w:t>
+      </w:r>
+      <w:r>
+        <w:t>A</w:t>
+      </w:r>
+      <w:r>
+        <w:t>1</w:t>
       </w:r>
     </w:p>
     <w:p>
@@ -72,379 +78,405 @@
         </w:numPr>
       </w:pPr>
       <w:r>
-        <w:t>Vul een naam in voor de Galaxy en maak hem aan.</w:t>
-      </w:r>
-    </w:p>
-    <w:p>
-      <w:pPr>
-        <w:pStyle w:val="Geenafstand"/>
-        <w:numPr>
-          <w:ilvl w:val="0"/>
-          <w:numId w:val="3"/>
-        </w:numPr>
-      </w:pPr>
-      <w:r>
-        <w:t>Galaxy wordt aangemaakt.</w:t>
-      </w:r>
-    </w:p>
-    <w:p>
-      <w:pPr>
-        <w:pStyle w:val="Geenafstand"/>
-        <w:numPr>
-          <w:ilvl w:val="0"/>
-          <w:numId w:val="3"/>
-        </w:numPr>
-      </w:pPr>
-      <w:r>
-        <w:t>Prompt aanmaken SolarSystem.</w:t>
-      </w:r>
-    </w:p>
-    <w:p>
-      <w:pPr>
-        <w:pStyle w:val="Geenafstand"/>
-        <w:numPr>
-          <w:ilvl w:val="0"/>
-          <w:numId w:val="3"/>
-        </w:numPr>
-      </w:pPr>
-      <w:r>
-        <w:t>Prompt aanmaken Ster.</w:t>
-      </w:r>
-    </w:p>
-    <w:p>
-      <w:pPr>
-        <w:pStyle w:val="Geenafstand"/>
-        <w:numPr>
-          <w:ilvl w:val="0"/>
-          <w:numId w:val="3"/>
-        </w:numPr>
-      </w:pPr>
-      <w:r>
-        <w:t>Vul meer dan 1000 starRadius in om een Red Giant aan te maken.</w:t>
-      </w:r>
-    </w:p>
-    <w:p>
-      <w:pPr>
-        <w:pStyle w:val="Geenafstand"/>
-        <w:numPr>
-          <w:ilvl w:val="0"/>
-          <w:numId w:val="3"/>
-        </w:numPr>
-      </w:pPr>
-      <w:r>
-        <w:t>Red giant wordt aangemaakt.</w:t>
-      </w:r>
-    </w:p>
-    <w:p>
-      <w:pPr>
-        <w:pStyle w:val="Geenafstand"/>
-        <w:numPr>
-          <w:ilvl w:val="0"/>
-          <w:numId w:val="3"/>
-        </w:numPr>
-      </w:pPr>
-      <w:r>
-        <w:t>Prompt aanmaken planeet.</w:t>
-      </w:r>
-    </w:p>
-    <w:p>
-      <w:pPr>
-        <w:pStyle w:val="Geenafstand"/>
-        <w:numPr>
-          <w:ilvl w:val="0"/>
-          <w:numId w:val="3"/>
-        </w:numPr>
-      </w:pPr>
-      <w:r>
-        <w:t>Vul waardes in.</w:t>
-      </w:r>
-    </w:p>
-    <w:p>
-      <w:pPr>
-        <w:pStyle w:val="Geenafstand"/>
-        <w:numPr>
-          <w:ilvl w:val="0"/>
-          <w:numId w:val="3"/>
-        </w:numPr>
-      </w:pPr>
-      <w:r>
-        <w:t>Prompt aanmaken maan.</w:t>
-      </w:r>
-    </w:p>
-    <w:p>
-      <w:pPr>
-        <w:pStyle w:val="Geenafstand"/>
-        <w:numPr>
-          <w:ilvl w:val="0"/>
-          <w:numId w:val="3"/>
-        </w:numPr>
-      </w:pPr>
-      <w:r>
-        <w:t xml:space="preserve">Geef een kleinere </w:t>
+        <w:t>Geef een String als input bij Galaxy creatie.</w:t>
+      </w:r>
+    </w:p>
+    <w:p>
+      <w:pPr>
+        <w:pStyle w:val="Geenafstand"/>
+        <w:numPr>
+          <w:ilvl w:val="0"/>
+          <w:numId w:val="3"/>
+        </w:numPr>
+      </w:pPr>
+      <w:r>
+        <w:t>Wanneer de output klopt zal de Galaxy worden aangemaakt.</w:t>
+      </w:r>
+    </w:p>
+    <w:p>
+      <w:pPr>
+        <w:pStyle w:val="Geenafstand"/>
+        <w:numPr>
+          <w:ilvl w:val="0"/>
+          <w:numId w:val="3"/>
+        </w:numPr>
+      </w:pPr>
+      <w:r>
+        <w:t>Geef nu een String als input bij Solar System.</w:t>
+      </w:r>
+    </w:p>
+    <w:p>
+      <w:pPr>
+        <w:pStyle w:val="Geenafstand"/>
+        <w:numPr>
+          <w:ilvl w:val="0"/>
+          <w:numId w:val="3"/>
+        </w:numPr>
+      </w:pPr>
+      <w:r>
+        <w:t>Wanneer de input klopt zal de Solar System worden aangemaakt.</w:t>
+      </w:r>
+    </w:p>
+    <w:p>
+      <w:pPr>
+        <w:pStyle w:val="Geenafstand"/>
+        <w:numPr>
+          <w:ilvl w:val="0"/>
+          <w:numId w:val="3"/>
+        </w:numPr>
+      </w:pPr>
+      <w:r>
+        <w:t>Geef een String als input bij Ster creatie. En geef bij starRadius een waarde van boven de 1000 mee om een Red Giant te kunnen maken.</w:t>
+      </w:r>
+    </w:p>
+    <w:p>
+      <w:pPr>
+        <w:pStyle w:val="Geenafstand"/>
+        <w:numPr>
+          <w:ilvl w:val="0"/>
+          <w:numId w:val="3"/>
+        </w:numPr>
+      </w:pPr>
+      <w:r>
+        <w:t>Wanneer de input klopt zal de Ster worden aangemaakt.</w:t>
+      </w:r>
+    </w:p>
+    <w:p>
+      <w:pPr>
+        <w:pStyle w:val="Geenafstand"/>
+        <w:numPr>
+          <w:ilvl w:val="0"/>
+          <w:numId w:val="3"/>
+        </w:numPr>
+      </w:pPr>
+      <w:r>
+        <w:t>Ga over op Test Case B</w:t>
+      </w:r>
+      <w:r>
+        <w:t>1</w:t>
+      </w:r>
+    </w:p>
+    <w:p>
+      <w:pPr>
+        <w:pStyle w:val="Geenafstand"/>
+      </w:pPr>
+    </w:p>
+    <w:p>
+      <w:pPr>
+        <w:pStyle w:val="Kop2"/>
+      </w:pPr>
+      <w:r>
+        <w:t xml:space="preserve">Test Case </w:t>
+      </w:r>
+      <w:r>
+        <w:t>A</w:t>
+      </w:r>
+      <w:r>
+        <w:t>2</w:t>
+      </w:r>
+    </w:p>
+    <w:p>
+      <w:pPr>
+        <w:pStyle w:val="Geenafstand"/>
+        <w:numPr>
+          <w:ilvl w:val="0"/>
+          <w:numId w:val="3"/>
+        </w:numPr>
+      </w:pPr>
+      <w:r>
+        <w:t>Start de GUI op.</w:t>
+      </w:r>
+    </w:p>
+    <w:p>
+      <w:pPr>
+        <w:pStyle w:val="Geenafstand"/>
+        <w:numPr>
+          <w:ilvl w:val="0"/>
+          <w:numId w:val="3"/>
+        </w:numPr>
+      </w:pPr>
+      <w:r>
+        <w:t>Geef niks op bij de input van Galaxy Creatie.</w:t>
+      </w:r>
+    </w:p>
+    <w:p>
+      <w:pPr>
+        <w:pStyle w:val="Geenafstand"/>
+        <w:numPr>
+          <w:ilvl w:val="0"/>
+          <w:numId w:val="3"/>
+        </w:numPr>
+      </w:pPr>
+      <w:r>
+        <w:t>Error prompt “Vul iets in”</w:t>
+      </w:r>
+    </w:p>
+    <w:p>
+      <w:pPr>
+        <w:pStyle w:val="Geenafstand"/>
+        <w:numPr>
+          <w:ilvl w:val="0"/>
+          <w:numId w:val="3"/>
+        </w:numPr>
+      </w:pPr>
+      <w:r>
+        <w:t>Geef een String als input bij Galaxy creatie.</w:t>
+      </w:r>
+    </w:p>
+    <w:p>
+      <w:pPr>
+        <w:pStyle w:val="Geenafstand"/>
+        <w:numPr>
+          <w:ilvl w:val="0"/>
+          <w:numId w:val="3"/>
+        </w:numPr>
+      </w:pPr>
+      <w:r>
+        <w:t>Wanneer de output klopt zal de Galaxy worden aangemaakt.</w:t>
+      </w:r>
+    </w:p>
+    <w:p>
+      <w:pPr>
+        <w:pStyle w:val="Geenafstand"/>
+        <w:numPr>
+          <w:ilvl w:val="0"/>
+          <w:numId w:val="3"/>
+        </w:numPr>
+      </w:pPr>
+      <w:r>
+        <w:t>Geef nu een String als input bij Solar System.</w:t>
+      </w:r>
+    </w:p>
+    <w:p>
+      <w:pPr>
+        <w:pStyle w:val="Geenafstand"/>
+        <w:numPr>
+          <w:ilvl w:val="0"/>
+          <w:numId w:val="3"/>
+        </w:numPr>
+      </w:pPr>
+      <w:r>
+        <w:t>Wanneer de input klopt zal de Solar System worden aangemaakt.</w:t>
+      </w:r>
+    </w:p>
+    <w:p>
+      <w:pPr>
+        <w:pStyle w:val="Geenafstand"/>
+        <w:numPr>
+          <w:ilvl w:val="0"/>
+          <w:numId w:val="3"/>
+        </w:numPr>
+      </w:pPr>
+      <w:r>
+        <w:t>Geef een String als input bij Ster creatie. En geef bij starRadius een waarde van boven de 1000 mee om een Red Giant te kunnen maken.</w:t>
+      </w:r>
+    </w:p>
+    <w:p>
+      <w:pPr>
+        <w:pStyle w:val="Geenafstand"/>
+        <w:numPr>
+          <w:ilvl w:val="0"/>
+          <w:numId w:val="3"/>
+        </w:numPr>
+      </w:pPr>
+      <w:r>
+        <w:t>Wanneer de input klopt zal de Ster worden aangemaakt.</w:t>
+      </w:r>
+    </w:p>
+    <w:p>
+      <w:pPr>
+        <w:pStyle w:val="Geenafstand"/>
+        <w:numPr>
+          <w:ilvl w:val="0"/>
+          <w:numId w:val="3"/>
+        </w:numPr>
+      </w:pPr>
+      <w:r>
+        <w:t>Ga over op Test Case B</w:t>
+      </w:r>
+      <w:r>
+        <w:t>1</w:t>
+      </w:r>
+    </w:p>
+    <w:p>
+      <w:pPr>
+        <w:pStyle w:val="Geenafstand"/>
+      </w:pPr>
+    </w:p>
+    <w:p>
+      <w:pPr>
+        <w:pStyle w:val="Kop2"/>
+      </w:pPr>
+      <w:r>
+        <w:t xml:space="preserve">Test Case </w:t>
+      </w:r>
+      <w:r>
+        <w:t>A</w:t>
+      </w:r>
+      <w:r>
+        <w:t>3</w:t>
+      </w:r>
+    </w:p>
+    <w:p>
+      <w:pPr>
+        <w:pStyle w:val="Geenafstand"/>
+        <w:numPr>
+          <w:ilvl w:val="0"/>
+          <w:numId w:val="3"/>
+        </w:numPr>
+      </w:pPr>
+      <w:r>
+        <w:t>Start de GUI op.</w:t>
+      </w:r>
+    </w:p>
+    <w:p>
+      <w:pPr>
+        <w:pStyle w:val="Geenafstand"/>
+        <w:numPr>
+          <w:ilvl w:val="0"/>
+          <w:numId w:val="3"/>
+        </w:numPr>
+      </w:pPr>
+      <w:r>
+        <w:t>Geef een String als input bij Galaxy creatie.</w:t>
+      </w:r>
+    </w:p>
+    <w:p>
+      <w:pPr>
+        <w:pStyle w:val="Geenafstand"/>
+        <w:numPr>
+          <w:ilvl w:val="0"/>
+          <w:numId w:val="3"/>
+        </w:numPr>
+      </w:pPr>
+      <w:r>
+        <w:t>Wanneer de output klopt zal de Galaxy worden aangemaakt.</w:t>
+      </w:r>
+    </w:p>
+    <w:p>
+      <w:pPr>
+        <w:pStyle w:val="Geenafstand"/>
+        <w:numPr>
+          <w:ilvl w:val="0"/>
+          <w:numId w:val="3"/>
+        </w:numPr>
+      </w:pPr>
+      <w:r>
+        <w:t>Geef niks op als input bij Solar system.</w:t>
+      </w:r>
+    </w:p>
+    <w:p>
+      <w:pPr>
+        <w:pStyle w:val="Geenafstand"/>
+        <w:numPr>
+          <w:ilvl w:val="0"/>
+          <w:numId w:val="3"/>
+        </w:numPr>
+      </w:pPr>
+      <w:r>
+        <w:t>Error Prompt “Vul iets in”</w:t>
+      </w:r>
+    </w:p>
+    <w:p>
+      <w:pPr>
+        <w:pStyle w:val="Geenafstand"/>
+        <w:numPr>
+          <w:ilvl w:val="0"/>
+          <w:numId w:val="3"/>
+        </w:numPr>
+      </w:pPr>
+      <w:r>
+        <w:t>Geef nu een String als input bij Solar System.</w:t>
+      </w:r>
+    </w:p>
+    <w:p>
+      <w:pPr>
+        <w:pStyle w:val="Geenafstand"/>
+        <w:numPr>
+          <w:ilvl w:val="0"/>
+          <w:numId w:val="3"/>
+        </w:numPr>
+      </w:pPr>
+      <w:r>
+        <w:t>Wanneer de input klopt zal de Solar System worden aangemaakt.</w:t>
+      </w:r>
+    </w:p>
+    <w:p>
+      <w:pPr>
+        <w:pStyle w:val="Geenafstand"/>
+        <w:numPr>
+          <w:ilvl w:val="0"/>
+          <w:numId w:val="3"/>
+        </w:numPr>
+      </w:pPr>
+      <w:r>
+        <w:t xml:space="preserve">Geef een String als input bij Ster creatie. En geef bij starRadius een waarde van </w:t>
+      </w:r>
+      <w:r>
+        <w:t>onder</w:t>
+      </w:r>
+      <w:r>
+        <w:t xml:space="preserve"> </w:t>
+      </w:r>
+      <w:r>
+        <w:t xml:space="preserve">de 0.1 </w:t>
+      </w:r>
+      <w:r>
+        <w:t xml:space="preserve">mee om een </w:t>
+      </w:r>
+      <w:r>
+        <w:t xml:space="preserve">White </w:t>
       </w:r>
       <w:proofErr w:type="spellStart"/>
       <w:r>
-        <w:t>moonSize</w:t>
+        <w:t>Dwarf</w:t>
       </w:r>
       <w:proofErr w:type="spellEnd"/>
       <w:r>
-        <w:t xml:space="preserve"> aan dan </w:t>
-      </w:r>
-      <w:proofErr w:type="spellStart"/>
-      <w:r>
-        <w:t>planetSize</w:t>
-      </w:r>
-      <w:proofErr w:type="spellEnd"/>
-      <w:r>
-        <w:t>.</w:t>
-      </w:r>
-    </w:p>
-    <w:p>
-      <w:pPr>
-        <w:pStyle w:val="Geenafstand"/>
-        <w:numPr>
-          <w:ilvl w:val="0"/>
-          <w:numId w:val="3"/>
-        </w:numPr>
-      </w:pPr>
-      <w:r>
-        <w:t>Maan wordt aangemaakt.</w:t>
-      </w:r>
-    </w:p>
-    <w:p>
-      <w:pPr>
-        <w:pStyle w:val="Geenafstand"/>
-        <w:numPr>
-          <w:ilvl w:val="0"/>
-          <w:numId w:val="3"/>
-        </w:numPr>
-      </w:pPr>
-      <w:r>
-        <w:t>Einde Test Case 1</w:t>
-      </w:r>
-    </w:p>
-    <w:p>
-      <w:pPr>
-        <w:pStyle w:val="Geenafstand"/>
-      </w:pPr>
-    </w:p>
-    <w:p>
-      <w:pPr>
-        <w:pStyle w:val="Kop2"/>
-      </w:pPr>
-      <w:r>
-        <w:t xml:space="preserve">Test Case </w:t>
-      </w:r>
-      <w:r>
-        <w:t>2</w:t>
-      </w:r>
-    </w:p>
-    <w:p>
-      <w:pPr>
-        <w:pStyle w:val="Geenafstand"/>
-        <w:numPr>
-          <w:ilvl w:val="0"/>
-          <w:numId w:val="3"/>
-        </w:numPr>
-      </w:pPr>
-      <w:r>
-        <w:t>Start GUI op.</w:t>
-      </w:r>
-    </w:p>
-    <w:p>
-      <w:pPr>
-        <w:pStyle w:val="Geenafstand"/>
-        <w:numPr>
-          <w:ilvl w:val="0"/>
-          <w:numId w:val="3"/>
-        </w:numPr>
-      </w:pPr>
-      <w:r>
-        <w:t>Vul niks in.</w:t>
-      </w:r>
-    </w:p>
-    <w:p>
-      <w:pPr>
-        <w:pStyle w:val="Geenafstand"/>
-        <w:numPr>
-          <w:ilvl w:val="0"/>
-          <w:numId w:val="3"/>
-        </w:numPr>
-      </w:pPr>
-      <w:r>
-        <w:t>Error melding omdat niets is ingevuld</w:t>
-      </w:r>
-    </w:p>
-    <w:p>
-      <w:pPr>
-        <w:pStyle w:val="Geenafstand"/>
-        <w:numPr>
-          <w:ilvl w:val="0"/>
-          <w:numId w:val="3"/>
-        </w:numPr>
-      </w:pPr>
-      <w:r>
-        <w:t>Vul naam Galaxy in.</w:t>
-      </w:r>
-    </w:p>
-    <w:p>
-      <w:pPr>
-        <w:pStyle w:val="Geenafstand"/>
-        <w:numPr>
-          <w:ilvl w:val="0"/>
-          <w:numId w:val="3"/>
-        </w:numPr>
-      </w:pPr>
-      <w:r>
-        <w:t>Galaxy wordt aangemaakt.</w:t>
-      </w:r>
-    </w:p>
-    <w:p>
-      <w:pPr>
-        <w:pStyle w:val="Geenafstand"/>
-        <w:numPr>
-          <w:ilvl w:val="0"/>
-          <w:numId w:val="3"/>
-        </w:numPr>
-      </w:pPr>
-      <w:r>
-        <w:t>Prompt aanmaken SolarSystem.</w:t>
-      </w:r>
-    </w:p>
-    <w:p>
-      <w:pPr>
-        <w:pStyle w:val="Geenafstand"/>
-        <w:numPr>
-          <w:ilvl w:val="0"/>
-          <w:numId w:val="3"/>
-        </w:numPr>
-      </w:pPr>
-      <w:r>
-        <w:t>Prompt aanmaken Ster.</w:t>
-      </w:r>
-    </w:p>
-    <w:p>
-      <w:pPr>
-        <w:pStyle w:val="Geenafstand"/>
-        <w:numPr>
-          <w:ilvl w:val="0"/>
-          <w:numId w:val="3"/>
-        </w:numPr>
-      </w:pPr>
-      <w:r>
-        <w:t>Vul meer dan 1000 starRadius in om een Red Giant aan te maken.</w:t>
-      </w:r>
-    </w:p>
-    <w:p>
-      <w:pPr>
-        <w:pStyle w:val="Geenafstand"/>
-        <w:numPr>
-          <w:ilvl w:val="0"/>
-          <w:numId w:val="3"/>
-        </w:numPr>
-      </w:pPr>
-      <w:r>
-        <w:t>Red giant wordt aangemaakt.</w:t>
-      </w:r>
-    </w:p>
-    <w:p>
-      <w:pPr>
-        <w:pStyle w:val="Geenafstand"/>
-        <w:numPr>
-          <w:ilvl w:val="0"/>
-          <w:numId w:val="3"/>
-        </w:numPr>
-      </w:pPr>
-      <w:r>
-        <w:t>Prompt aanmaken planeet.</w:t>
-      </w:r>
-    </w:p>
-    <w:p>
-      <w:pPr>
-        <w:pStyle w:val="Geenafstand"/>
-        <w:numPr>
-          <w:ilvl w:val="0"/>
-          <w:numId w:val="3"/>
-        </w:numPr>
-      </w:pPr>
-      <w:r>
-        <w:t>Vul waardes in.</w:t>
-      </w:r>
-    </w:p>
-    <w:p>
-      <w:pPr>
-        <w:pStyle w:val="Geenafstand"/>
-        <w:numPr>
-          <w:ilvl w:val="0"/>
-          <w:numId w:val="3"/>
-        </w:numPr>
-      </w:pPr>
-      <w:r>
-        <w:t>Prompt aanmaken maan.</w:t>
-      </w:r>
-    </w:p>
-    <w:p>
-      <w:pPr>
-        <w:pStyle w:val="Geenafstand"/>
-        <w:numPr>
-          <w:ilvl w:val="0"/>
-          <w:numId w:val="3"/>
-        </w:numPr>
-      </w:pPr>
-      <w:r>
-        <w:t xml:space="preserve">Geef een kleinere </w:t>
-      </w:r>
-      <w:proofErr w:type="spellStart"/>
-      <w:r>
-        <w:t>moonSize</w:t>
-      </w:r>
-      <w:proofErr w:type="spellEnd"/>
-      <w:r>
-        <w:t xml:space="preserve"> aan dan </w:t>
-      </w:r>
-      <w:proofErr w:type="spellStart"/>
-      <w:r>
-        <w:t>planetSize</w:t>
-      </w:r>
-      <w:proofErr w:type="spellEnd"/>
-      <w:r>
-        <w:t>.</w:t>
-      </w:r>
-    </w:p>
-    <w:p>
-      <w:pPr>
-        <w:pStyle w:val="Geenafstand"/>
-        <w:numPr>
-          <w:ilvl w:val="0"/>
-          <w:numId w:val="3"/>
-        </w:numPr>
-      </w:pPr>
-      <w:r>
-        <w:t>Maan wordt aangemaakt.</w:t>
-      </w:r>
-    </w:p>
-    <w:p>
-      <w:pPr>
-        <w:pStyle w:val="Geenafstand"/>
-        <w:numPr>
-          <w:ilvl w:val="0"/>
-          <w:numId w:val="3"/>
-        </w:numPr>
-      </w:pPr>
-      <w:r>
-        <w:t>Einde Test Case</w:t>
-      </w:r>
-      <w:r>
-        <w:t xml:space="preserve"> 2</w:t>
-      </w:r>
-    </w:p>
-    <w:p>
-      <w:pPr>
-        <w:pStyle w:val="Geenafstand"/>
-        <w:ind w:left="720"/>
-      </w:pPr>
-    </w:p>
-    <w:p>
+        <w:t xml:space="preserve"> te kunnen maken.</w:t>
+      </w:r>
+    </w:p>
+    <w:p>
+      <w:pPr>
+        <w:pStyle w:val="Geenafstand"/>
+        <w:numPr>
+          <w:ilvl w:val="0"/>
+          <w:numId w:val="3"/>
+        </w:numPr>
+      </w:pPr>
+      <w:r>
+        <w:t>Wanneer de input klopt zal de Ster worden aangemaakt.</w:t>
+      </w:r>
+    </w:p>
+    <w:p>
+      <w:pPr>
+        <w:pStyle w:val="Geenafstand"/>
+        <w:numPr>
+          <w:ilvl w:val="0"/>
+          <w:numId w:val="3"/>
+        </w:numPr>
+      </w:pPr>
+      <w:r>
+        <w:t>Ga over op Test Case B</w:t>
+      </w:r>
+      <w:r>
+        <w:t>1</w:t>
+      </w:r>
+    </w:p>
+    <w:p>
+      <w:pPr>
+        <w:pStyle w:val="Geenafstand"/>
+      </w:pPr>
+    </w:p>
+    <w:p>
+      <w:pPr>
+        <w:rPr>
+          <w:rFonts w:asciiTheme="majorHAnsi" w:eastAsiaTheme="majorEastAsia" w:hAnsiTheme="majorHAnsi" w:cstheme="majorBidi"/>
+          <w:color w:val="2F5496" w:themeColor="accent1" w:themeShade="BF"/>
+          <w:sz w:val="26"/>
+          <w:szCs w:val="26"/>
+        </w:rPr>
+      </w:pPr>
       <w:r>
         <w:br w:type="page"/>
       </w:r>
@@ -458,7 +490,7 @@
         <w:t xml:space="preserve">Test Case </w:t>
       </w:r>
       <w:r>
-        <w:t>3</w:t>
+        <w:t>A4</w:t>
       </w:r>
     </w:p>
     <w:p>
@@ -482,159 +514,294 @@
         </w:numPr>
       </w:pPr>
       <w:r>
-        <w:t>Vul een naam in voor de Galaxy en maak hem aan.</w:t>
-      </w:r>
-    </w:p>
-    <w:p>
-      <w:pPr>
-        <w:pStyle w:val="Geenafstand"/>
-        <w:numPr>
-          <w:ilvl w:val="0"/>
-          <w:numId w:val="3"/>
-        </w:numPr>
-      </w:pPr>
-      <w:r>
-        <w:t>Galaxy wordt aangemaakt.</w:t>
-      </w:r>
-    </w:p>
-    <w:p>
-      <w:pPr>
-        <w:pStyle w:val="Geenafstand"/>
-        <w:numPr>
-          <w:ilvl w:val="0"/>
-          <w:numId w:val="3"/>
-        </w:numPr>
-      </w:pPr>
-      <w:r>
-        <w:t>Prompt aanmaken SolarSystem.</w:t>
-      </w:r>
-    </w:p>
-    <w:p>
-      <w:pPr>
-        <w:pStyle w:val="Geenafstand"/>
-        <w:numPr>
-          <w:ilvl w:val="0"/>
-          <w:numId w:val="3"/>
-        </w:numPr>
-      </w:pPr>
-      <w:r>
-        <w:t>Prompt aanmaken Ster.</w:t>
-      </w:r>
-    </w:p>
-    <w:p>
-      <w:pPr>
-        <w:pStyle w:val="Geenafstand"/>
-        <w:numPr>
-          <w:ilvl w:val="0"/>
-          <w:numId w:val="3"/>
-        </w:numPr>
-      </w:pPr>
-      <w:r>
-        <w:t>Vul geen naam in; error omdat er geen input is gegeven</w:t>
-      </w:r>
-    </w:p>
-    <w:p>
-      <w:pPr>
-        <w:pStyle w:val="Geenafstand"/>
-        <w:numPr>
-          <w:ilvl w:val="0"/>
-          <w:numId w:val="3"/>
-        </w:numPr>
-      </w:pPr>
-      <w:r>
-        <w:t>Vul de naam nu wel in.</w:t>
-      </w:r>
-    </w:p>
-    <w:p>
-      <w:pPr>
-        <w:pStyle w:val="Geenafstand"/>
-        <w:numPr>
-          <w:ilvl w:val="0"/>
-          <w:numId w:val="3"/>
-        </w:numPr>
-      </w:pPr>
-      <w:r>
-        <w:t>Ster is aangemaakt.</w:t>
-      </w:r>
-    </w:p>
-    <w:p>
-      <w:pPr>
-        <w:pStyle w:val="Geenafstand"/>
-        <w:numPr>
-          <w:ilvl w:val="0"/>
-          <w:numId w:val="3"/>
-        </w:numPr>
-      </w:pPr>
-      <w:r>
-        <w:t>Vul meer dan 1000 starRadius in om een Red Giant aan te maken.</w:t>
-      </w:r>
-    </w:p>
-    <w:p>
-      <w:pPr>
-        <w:pStyle w:val="Geenafstand"/>
-        <w:numPr>
-          <w:ilvl w:val="0"/>
-          <w:numId w:val="3"/>
-        </w:numPr>
-      </w:pPr>
-      <w:r>
-        <w:t>Red giant wordt aangemaakt.</w:t>
-      </w:r>
-    </w:p>
-    <w:p>
-      <w:pPr>
-        <w:pStyle w:val="Geenafstand"/>
-        <w:numPr>
-          <w:ilvl w:val="0"/>
-          <w:numId w:val="3"/>
-        </w:numPr>
-      </w:pPr>
-      <w:r>
-        <w:t>Prompt aanmaken planeet.</w:t>
-      </w:r>
-    </w:p>
-    <w:p>
-      <w:pPr>
-        <w:pStyle w:val="Geenafstand"/>
-        <w:numPr>
-          <w:ilvl w:val="0"/>
-          <w:numId w:val="3"/>
-        </w:numPr>
-      </w:pPr>
-      <w:r>
-        <w:t>Vul waardes in.</w:t>
-      </w:r>
-    </w:p>
-    <w:p>
-      <w:pPr>
-        <w:pStyle w:val="Geenafstand"/>
-        <w:numPr>
-          <w:ilvl w:val="0"/>
-          <w:numId w:val="3"/>
-        </w:numPr>
-      </w:pPr>
-      <w:r>
-        <w:t>Prompt aanmaken maan.</w:t>
-      </w:r>
-    </w:p>
-    <w:p>
-      <w:pPr>
-        <w:pStyle w:val="Geenafstand"/>
-        <w:numPr>
-          <w:ilvl w:val="0"/>
-          <w:numId w:val="3"/>
-        </w:numPr>
-      </w:pPr>
-      <w:r>
-        <w:t xml:space="preserve">Geef een kleinere </w:t>
+        <w:t>Geef een String als input bij Galaxy creatie.</w:t>
+      </w:r>
+    </w:p>
+    <w:p>
+      <w:pPr>
+        <w:pStyle w:val="Geenafstand"/>
+        <w:numPr>
+          <w:ilvl w:val="0"/>
+          <w:numId w:val="3"/>
+        </w:numPr>
+      </w:pPr>
+      <w:r>
+        <w:t>Wanneer de output klopt zal de Galaxy worden aangemaakt.</w:t>
+      </w:r>
+    </w:p>
+    <w:p>
+      <w:pPr>
+        <w:pStyle w:val="Geenafstand"/>
+        <w:numPr>
+          <w:ilvl w:val="0"/>
+          <w:numId w:val="3"/>
+        </w:numPr>
+      </w:pPr>
+      <w:r>
+        <w:t>Geef nu een String als input bij Solar System.</w:t>
+      </w:r>
+    </w:p>
+    <w:p>
+      <w:pPr>
+        <w:pStyle w:val="Geenafstand"/>
+        <w:numPr>
+          <w:ilvl w:val="0"/>
+          <w:numId w:val="3"/>
+        </w:numPr>
+      </w:pPr>
+      <w:r>
+        <w:t>Wanneer de input klopt zal de Solar System worden aangemaakt.</w:t>
+      </w:r>
+    </w:p>
+    <w:p>
+      <w:pPr>
+        <w:pStyle w:val="Geenafstand"/>
+        <w:numPr>
+          <w:ilvl w:val="0"/>
+          <w:numId w:val="3"/>
+        </w:numPr>
+      </w:pPr>
+      <w:r>
+        <w:t xml:space="preserve">Geef een String als input bij Ster creatie. En geef bij starRadius een waarde </w:t>
+      </w:r>
+      <w:r>
+        <w:t>tussen de 0.1 en 10</w:t>
+      </w:r>
+      <w:r>
+        <w:t xml:space="preserve"> mee om een </w:t>
       </w:r>
       <w:proofErr w:type="spellStart"/>
       <w:r>
+        <w:t>Main</w:t>
+      </w:r>
+      <w:proofErr w:type="spellEnd"/>
+      <w:r>
+        <w:t xml:space="preserve"> </w:t>
+      </w:r>
+      <w:proofErr w:type="spellStart"/>
+      <w:r>
+        <w:t>Sequence</w:t>
+      </w:r>
+      <w:proofErr w:type="spellEnd"/>
+      <w:r>
+        <w:t xml:space="preserve"> Star</w:t>
+      </w:r>
+      <w:r>
+        <w:t xml:space="preserve"> te kunnen maken.</w:t>
+      </w:r>
+    </w:p>
+    <w:p>
+      <w:pPr>
+        <w:pStyle w:val="Geenafstand"/>
+        <w:numPr>
+          <w:ilvl w:val="0"/>
+          <w:numId w:val="3"/>
+        </w:numPr>
+      </w:pPr>
+      <w:r>
+        <w:t>Wanneer de input klopt zal de Ster worden aangemaakt.</w:t>
+      </w:r>
+    </w:p>
+    <w:p>
+      <w:pPr>
+        <w:pStyle w:val="Geenafstand"/>
+        <w:numPr>
+          <w:ilvl w:val="0"/>
+          <w:numId w:val="3"/>
+        </w:numPr>
+      </w:pPr>
+      <w:r>
+        <w:t>Ga over op Test Case B1</w:t>
+      </w:r>
+    </w:p>
+    <w:p>
+      <w:pPr>
+        <w:pStyle w:val="Geenafstand"/>
+      </w:pPr>
+    </w:p>
+    <w:p>
+      <w:pPr>
+        <w:pStyle w:val="Kop2"/>
+      </w:pPr>
+      <w:r>
+        <w:t xml:space="preserve">Test Case </w:t>
+      </w:r>
+      <w:r>
+        <w:t>A5</w:t>
+      </w:r>
+    </w:p>
+    <w:p>
+      <w:pPr>
+        <w:pStyle w:val="Geenafstand"/>
+        <w:numPr>
+          <w:ilvl w:val="0"/>
+          <w:numId w:val="3"/>
+        </w:numPr>
+      </w:pPr>
+      <w:r>
+        <w:t>Start de GUI op.</w:t>
+      </w:r>
+    </w:p>
+    <w:p>
+      <w:pPr>
+        <w:pStyle w:val="Geenafstand"/>
+        <w:numPr>
+          <w:ilvl w:val="0"/>
+          <w:numId w:val="3"/>
+        </w:numPr>
+      </w:pPr>
+      <w:r>
+        <w:t>Geef een String als input bij Galaxy creatie.</w:t>
+      </w:r>
+    </w:p>
+    <w:p>
+      <w:pPr>
+        <w:pStyle w:val="Geenafstand"/>
+        <w:numPr>
+          <w:ilvl w:val="0"/>
+          <w:numId w:val="3"/>
+        </w:numPr>
+      </w:pPr>
+      <w:r>
+        <w:t>Wanneer de output klopt zal de Galaxy worden aangemaakt.</w:t>
+      </w:r>
+    </w:p>
+    <w:p>
+      <w:pPr>
+        <w:pStyle w:val="Geenafstand"/>
+        <w:numPr>
+          <w:ilvl w:val="0"/>
+          <w:numId w:val="3"/>
+        </w:numPr>
+      </w:pPr>
+      <w:r>
+        <w:t>Geef nu een String als input bij Solar System.</w:t>
+      </w:r>
+    </w:p>
+    <w:p>
+      <w:pPr>
+        <w:pStyle w:val="Geenafstand"/>
+        <w:numPr>
+          <w:ilvl w:val="0"/>
+          <w:numId w:val="3"/>
+        </w:numPr>
+      </w:pPr>
+      <w:r>
+        <w:t>Wanneer de input klopt zal de Solar System worden aangemaakt.</w:t>
+      </w:r>
+    </w:p>
+    <w:p>
+      <w:pPr>
+        <w:pStyle w:val="Geenafstand"/>
+        <w:numPr>
+          <w:ilvl w:val="0"/>
+          <w:numId w:val="3"/>
+        </w:numPr>
+      </w:pPr>
+      <w:r>
+        <w:t xml:space="preserve">Geef een String als input bij Ster creatie. En geef bij starRadius een waarde tussen de </w:t>
+      </w:r>
+      <w:r>
+        <w:t>10</w:t>
+      </w:r>
+      <w:r>
+        <w:t xml:space="preserve"> en </w:t>
+      </w:r>
+      <w:r>
+        <w:t>999</w:t>
+      </w:r>
+      <w:r>
+        <w:t xml:space="preserve"> mee om een </w:t>
+      </w:r>
+      <w:r>
+        <w:t>Pulsar</w:t>
+      </w:r>
+      <w:r>
+        <w:t xml:space="preserve"> Star te kunnen maken.</w:t>
+      </w:r>
+    </w:p>
+    <w:p>
+      <w:pPr>
+        <w:pStyle w:val="Geenafstand"/>
+        <w:numPr>
+          <w:ilvl w:val="0"/>
+          <w:numId w:val="3"/>
+        </w:numPr>
+      </w:pPr>
+      <w:r>
+        <w:t>Wanneer de input klopt zal de Ster worden aangemaakt.</w:t>
+      </w:r>
+    </w:p>
+    <w:p>
+      <w:pPr>
+        <w:pStyle w:val="Geenafstand"/>
+        <w:numPr>
+          <w:ilvl w:val="0"/>
+          <w:numId w:val="3"/>
+        </w:numPr>
+      </w:pPr>
+      <w:r>
+        <w:t>Ga over op Test Case B1</w:t>
+      </w:r>
+    </w:p>
+    <w:p>
+      <w:pPr>
+        <w:pStyle w:val="Geenafstand"/>
+      </w:pPr>
+    </w:p>
+    <w:p>
+      <w:pPr>
+        <w:pStyle w:val="Kop2"/>
+      </w:pPr>
+      <w:r>
+        <w:t xml:space="preserve">Test Case </w:t>
+      </w:r>
+      <w:r>
+        <w:t>B1</w:t>
+      </w:r>
+    </w:p>
+    <w:p>
+      <w:pPr>
+        <w:pStyle w:val="Lijstalinea"/>
+        <w:numPr>
+          <w:ilvl w:val="0"/>
+          <w:numId w:val="3"/>
+        </w:numPr>
+      </w:pPr>
+      <w:r>
+        <w:t>Vul de input fields in van Planet.</w:t>
+      </w:r>
+    </w:p>
+    <w:p>
+      <w:pPr>
+        <w:pStyle w:val="Lijstalinea"/>
+        <w:numPr>
+          <w:ilvl w:val="0"/>
+          <w:numId w:val="3"/>
+        </w:numPr>
+      </w:pPr>
+      <w:r>
+        <w:t>Wanneer de input klopt wordt een Planet aangemaakt.</w:t>
+      </w:r>
+    </w:p>
+    <w:p>
+      <w:pPr>
+        <w:pStyle w:val="Lijstalinea"/>
+        <w:numPr>
+          <w:ilvl w:val="0"/>
+          <w:numId w:val="3"/>
+        </w:numPr>
+      </w:pPr>
+      <w:r>
+        <w:t xml:space="preserve">Vul de input fields in van Moon. Geef een kleinere waarde bij </w:t>
+      </w:r>
+      <w:proofErr w:type="spellStart"/>
+      <w:r>
         <w:t>moonSize</w:t>
       </w:r>
       <w:proofErr w:type="spellEnd"/>
       <w:r>
-        <w:t xml:space="preserve"> aan dan </w:t>
+        <w:t xml:space="preserve"> dan bij </w:t>
       </w:r>
       <w:proofErr w:type="spellStart"/>
       <w:r>
@@ -642,202 +809,236 @@
       </w:r>
       <w:proofErr w:type="spellEnd"/>
       <w:r>
+        <w:t xml:space="preserve"> aan.</w:t>
+      </w:r>
+    </w:p>
+    <w:p>
+      <w:pPr>
+        <w:pStyle w:val="Lijstalinea"/>
+        <w:numPr>
+          <w:ilvl w:val="0"/>
+          <w:numId w:val="3"/>
+        </w:numPr>
+      </w:pPr>
+      <w:r>
+        <w:t xml:space="preserve">Checkt als de </w:t>
+      </w:r>
+      <w:proofErr w:type="spellStart"/>
+      <w:r>
+        <w:t>moonSize</w:t>
+      </w:r>
+      <w:proofErr w:type="spellEnd"/>
+      <w:r>
+        <w:t xml:space="preserve"> kleiner is dan de Aarde.</w:t>
+      </w:r>
+    </w:p>
+    <w:p>
+      <w:pPr>
+        <w:pStyle w:val="Lijstalinea"/>
+        <w:numPr>
+          <w:ilvl w:val="0"/>
+          <w:numId w:val="3"/>
+        </w:numPr>
+      </w:pPr>
+      <w:r>
+        <w:t>Is de maan kleiner? Dan wordt Moon gemaakt.</w:t>
+      </w:r>
+    </w:p>
+    <w:p/>
+    <w:p>
+      <w:pPr>
+        <w:pStyle w:val="Kop2"/>
+      </w:pPr>
+      <w:r>
+        <w:t>Test Case B</w:t>
+      </w:r>
+      <w:r>
+        <w:t>2</w:t>
+      </w:r>
+    </w:p>
+    <w:p>
+      <w:pPr>
+        <w:pStyle w:val="Lijstalinea"/>
+        <w:numPr>
+          <w:ilvl w:val="0"/>
+          <w:numId w:val="3"/>
+        </w:numPr>
+      </w:pPr>
+      <w:r>
+        <w:t>Vul de input fields in van Planet</w:t>
+      </w:r>
+      <w:r>
+        <w:t xml:space="preserve"> niet in</w:t>
+      </w:r>
+      <w:r>
         <w:t>.</w:t>
       </w:r>
     </w:p>
     <w:p>
       <w:pPr>
-        <w:pStyle w:val="Geenafstand"/>
-        <w:numPr>
-          <w:ilvl w:val="0"/>
-          <w:numId w:val="3"/>
-        </w:numPr>
-      </w:pPr>
-      <w:r>
-        <w:t>Maan wordt aangemaakt.</w:t>
-      </w:r>
-    </w:p>
-    <w:p>
-      <w:pPr>
-        <w:pStyle w:val="Geenafstand"/>
-        <w:numPr>
-          <w:ilvl w:val="0"/>
-          <w:numId w:val="3"/>
-        </w:numPr>
-      </w:pPr>
-      <w:r>
-        <w:t xml:space="preserve">Einde Test Case </w:t>
-      </w:r>
-      <w:r>
-        <w:t>3</w:t>
-      </w:r>
-    </w:p>
-    <w:p>
-      <w:pPr>
-        <w:pStyle w:val="Geenafstand"/>
-      </w:pPr>
-    </w:p>
-    <w:p>
-      <w:pPr>
-        <w:pStyle w:val="Kop2"/>
-      </w:pPr>
-      <w:r>
-        <w:t xml:space="preserve">Test Case </w:t>
-      </w:r>
-      <w:r>
-        <w:t>4</w:t>
-      </w:r>
-    </w:p>
-    <w:p>
-      <w:pPr>
-        <w:pStyle w:val="Geenafstand"/>
-        <w:numPr>
-          <w:ilvl w:val="0"/>
-          <w:numId w:val="3"/>
-        </w:numPr>
-      </w:pPr>
-      <w:r>
-        <w:t>Start de GUI op.</w:t>
-      </w:r>
-    </w:p>
-    <w:p>
-      <w:pPr>
-        <w:pStyle w:val="Geenafstand"/>
-        <w:numPr>
-          <w:ilvl w:val="0"/>
-          <w:numId w:val="3"/>
-        </w:numPr>
-      </w:pPr>
-      <w:r>
-        <w:t>Vul een naam in voor de Galaxy en maak hem aan.</w:t>
-      </w:r>
-    </w:p>
-    <w:p>
-      <w:pPr>
-        <w:pStyle w:val="Geenafstand"/>
-        <w:numPr>
-          <w:ilvl w:val="0"/>
-          <w:numId w:val="3"/>
-        </w:numPr>
-      </w:pPr>
-      <w:r>
-        <w:t>Galaxy wordt aangemaakt.</w:t>
-      </w:r>
-    </w:p>
-    <w:p>
-      <w:pPr>
-        <w:pStyle w:val="Geenafstand"/>
-        <w:numPr>
-          <w:ilvl w:val="0"/>
-          <w:numId w:val="3"/>
-        </w:numPr>
-      </w:pPr>
-      <w:r>
-        <w:t>Prompt aanmaken SolarSystem.</w:t>
-      </w:r>
-    </w:p>
-    <w:p>
-      <w:pPr>
-        <w:pStyle w:val="Geenafstand"/>
-        <w:numPr>
-          <w:ilvl w:val="0"/>
-          <w:numId w:val="3"/>
-        </w:numPr>
-      </w:pPr>
-      <w:r>
-        <w:t>Prompt aanmaken Ster.</w:t>
-      </w:r>
-    </w:p>
-    <w:p>
-      <w:pPr>
-        <w:pStyle w:val="Geenafstand"/>
-        <w:numPr>
-          <w:ilvl w:val="0"/>
-          <w:numId w:val="3"/>
-        </w:numPr>
-      </w:pPr>
-      <w:r>
-        <w:t xml:space="preserve">Vul </w:t>
-      </w:r>
-      <w:r>
-        <w:t>onder de 0.1 in bij</w:t>
-      </w:r>
-      <w:r>
-        <w:t xml:space="preserve"> starRadius in om een </w:t>
-      </w:r>
-      <w:r>
-        <w:t>White Dwarf</w:t>
-      </w:r>
-      <w:r>
-        <w:t xml:space="preserve"> aan te maken.</w:t>
-      </w:r>
-    </w:p>
-    <w:p>
-      <w:pPr>
-        <w:pStyle w:val="Geenafstand"/>
-        <w:numPr>
-          <w:ilvl w:val="0"/>
-          <w:numId w:val="3"/>
-        </w:numPr>
-      </w:pPr>
-      <w:r>
-        <w:t>White Dwarf wordt aangemaakt.</w:t>
-      </w:r>
-    </w:p>
-    <w:p>
-      <w:pPr>
-        <w:pStyle w:val="Geenafstand"/>
-        <w:numPr>
-          <w:ilvl w:val="0"/>
-          <w:numId w:val="3"/>
-        </w:numPr>
-      </w:pPr>
-      <w:r>
-        <w:t>Prompt aanmaken planeet.</w:t>
-      </w:r>
-    </w:p>
-    <w:p>
-      <w:pPr>
-        <w:pStyle w:val="Geenafstand"/>
-        <w:numPr>
-          <w:ilvl w:val="0"/>
-          <w:numId w:val="3"/>
-        </w:numPr>
-      </w:pPr>
-      <w:r>
-        <w:t>Vul waardes in.</w:t>
-      </w:r>
-    </w:p>
-    <w:p>
-      <w:pPr>
-        <w:pStyle w:val="Geenafstand"/>
-        <w:numPr>
-          <w:ilvl w:val="0"/>
-          <w:numId w:val="3"/>
-        </w:numPr>
-      </w:pPr>
-      <w:r>
-        <w:t>Prompt aanmaken maan.</w:t>
-      </w:r>
-    </w:p>
-    <w:p>
-      <w:pPr>
-        <w:pStyle w:val="Geenafstand"/>
-        <w:numPr>
-          <w:ilvl w:val="0"/>
-          <w:numId w:val="3"/>
-        </w:numPr>
-      </w:pPr>
-      <w:r>
-        <w:t xml:space="preserve">Geef een kleinere </w:t>
+        <w:pStyle w:val="Lijstalinea"/>
+        <w:numPr>
+          <w:ilvl w:val="0"/>
+          <w:numId w:val="3"/>
+        </w:numPr>
+      </w:pPr>
+      <w:r>
+        <w:t>Error Prompt “Vul iets in”</w:t>
+      </w:r>
+    </w:p>
+    <w:p>
+      <w:pPr>
+        <w:pStyle w:val="Lijstalinea"/>
+        <w:numPr>
+          <w:ilvl w:val="0"/>
+          <w:numId w:val="3"/>
+        </w:numPr>
+      </w:pPr>
+      <w:r>
+        <w:t xml:space="preserve">Vul de input fields </w:t>
+      </w:r>
+      <w:r>
+        <w:t xml:space="preserve">nu wel </w:t>
+      </w:r>
+      <w:r>
+        <w:t xml:space="preserve">in van Planet </w:t>
+      </w:r>
+      <w:r>
+        <w:t xml:space="preserve"> in.</w:t>
+      </w:r>
+    </w:p>
+    <w:p>
+      <w:pPr>
+        <w:pStyle w:val="Lijstalinea"/>
+        <w:numPr>
+          <w:ilvl w:val="0"/>
+          <w:numId w:val="3"/>
+        </w:numPr>
+      </w:pPr>
+      <w:r>
+        <w:t>Wanneer de input klopt wordt een Planet aangemaakt.</w:t>
+      </w:r>
+    </w:p>
+    <w:p>
+      <w:pPr>
+        <w:pStyle w:val="Lijstalinea"/>
+        <w:numPr>
+          <w:ilvl w:val="0"/>
+          <w:numId w:val="3"/>
+        </w:numPr>
+      </w:pPr>
+      <w:r>
+        <w:t>Vul verkeerde waardes in bij Moon zoals grotere maan dan aarde.</w:t>
+      </w:r>
+    </w:p>
+    <w:p>
+      <w:pPr>
+        <w:pStyle w:val="Lijstalinea"/>
+        <w:numPr>
+          <w:ilvl w:val="0"/>
+          <w:numId w:val="3"/>
+        </w:numPr>
+      </w:pPr>
+      <w:r>
+        <w:t xml:space="preserve">Error Prompt “Moon </w:t>
       </w:r>
       <w:proofErr w:type="spellStart"/>
       <w:r>
+        <w:t>cannot</w:t>
+      </w:r>
+      <w:proofErr w:type="spellEnd"/>
+      <w:r>
+        <w:t xml:space="preserve"> </w:t>
+      </w:r>
+      <w:proofErr w:type="spellStart"/>
+      <w:r>
+        <w:t>be</w:t>
+      </w:r>
+      <w:proofErr w:type="spellEnd"/>
+      <w:r>
+        <w:t xml:space="preserve"> </w:t>
+      </w:r>
+      <w:proofErr w:type="spellStart"/>
+      <w:r>
+        <w:t>larger</w:t>
+      </w:r>
+      <w:proofErr w:type="spellEnd"/>
+      <w:r>
+        <w:t xml:space="preserve"> </w:t>
+      </w:r>
+      <w:proofErr w:type="spellStart"/>
+      <w:r>
+        <w:t>than</w:t>
+      </w:r>
+      <w:proofErr w:type="spellEnd"/>
+      <w:r>
+        <w:t xml:space="preserve"> </w:t>
+      </w:r>
+      <w:proofErr w:type="spellStart"/>
+      <w:r>
+        <w:t>the</w:t>
+      </w:r>
+      <w:proofErr w:type="spellEnd"/>
+      <w:r>
+        <w:t xml:space="preserve"> </w:t>
+      </w:r>
+      <w:proofErr w:type="spellStart"/>
+      <w:r>
+        <w:t>planet</w:t>
+      </w:r>
+      <w:proofErr w:type="spellEnd"/>
+      <w:r>
+        <w:t xml:space="preserve"> </w:t>
+      </w:r>
+      <w:proofErr w:type="spellStart"/>
+      <w:r>
+        <w:t>it</w:t>
+      </w:r>
+      <w:proofErr w:type="spellEnd"/>
+      <w:r>
+        <w:t xml:space="preserve"> </w:t>
+      </w:r>
+      <w:proofErr w:type="spellStart"/>
+      <w:r>
+        <w:t>revolves</w:t>
+      </w:r>
+      <w:proofErr w:type="spellEnd"/>
+      <w:r>
+        <w:t xml:space="preserve"> </w:t>
+      </w:r>
+      <w:proofErr w:type="spellStart"/>
+      <w:r>
+        <w:t>around</w:t>
+      </w:r>
+      <w:proofErr w:type="spellEnd"/>
+      <w:r>
+        <w:t>” of “Vul waardes in”</w:t>
+      </w:r>
+    </w:p>
+    <w:p>
+      <w:pPr>
+        <w:pStyle w:val="Lijstalinea"/>
+        <w:numPr>
+          <w:ilvl w:val="0"/>
+          <w:numId w:val="3"/>
+        </w:numPr>
+      </w:pPr>
+      <w:r>
+        <w:t>Vul de input fields in van Moon</w:t>
+      </w:r>
+      <w:r>
+        <w:t xml:space="preserve"> correct in</w:t>
+      </w:r>
+      <w:r>
+        <w:t xml:space="preserve">. Geef een kleinere waarde bij </w:t>
+      </w:r>
+      <w:proofErr w:type="spellStart"/>
+      <w:r>
         <w:t>moonSize</w:t>
       </w:r>
       <w:proofErr w:type="spellEnd"/>
       <w:r>
-        <w:t xml:space="preserve"> aan dan </w:t>
+        <w:t xml:space="preserve"> dan bij </w:t>
       </w:r>
       <w:proofErr w:type="spellStart"/>
       <w:r>
@@ -845,329 +1046,58 @@
       </w:r>
       <w:proofErr w:type="spellEnd"/>
       <w:r>
-        <w:t>.</w:t>
-      </w:r>
-    </w:p>
-    <w:p>
-      <w:pPr>
-        <w:pStyle w:val="Geenafstand"/>
-        <w:numPr>
-          <w:ilvl w:val="0"/>
-          <w:numId w:val="3"/>
-        </w:numPr>
-      </w:pPr>
-      <w:r>
-        <w:t>Maan wordt aangemaakt.</w:t>
-      </w:r>
-    </w:p>
-    <w:p>
-      <w:pPr>
-        <w:pStyle w:val="Geenafstand"/>
-        <w:numPr>
-          <w:ilvl w:val="0"/>
-          <w:numId w:val="3"/>
-        </w:numPr>
-      </w:pPr>
-      <w:r>
-        <w:t xml:space="preserve">Einde Test Case </w:t>
-      </w:r>
-      <w:r>
-        <w:t>4</w:t>
-      </w:r>
-    </w:p>
-    <w:p>
-      <w:pPr>
-        <w:pStyle w:val="Geenafstand"/>
-      </w:pPr>
-    </w:p>
-    <w:p>
-      <w:pPr>
-        <w:pStyle w:val="Kop2"/>
-      </w:pPr>
-      <w:r>
-        <w:t xml:space="preserve">Test Case </w:t>
-      </w:r>
-      <w:r>
-        <w:t>5</w:t>
-      </w:r>
-    </w:p>
-    <w:p>
-      <w:pPr>
-        <w:pStyle w:val="Geenafstand"/>
-        <w:numPr>
-          <w:ilvl w:val="0"/>
-          <w:numId w:val="3"/>
-        </w:numPr>
-      </w:pPr>
-      <w:r>
-        <w:t>Start de GUI op.</w:t>
-      </w:r>
-    </w:p>
-    <w:p>
-      <w:pPr>
-        <w:pStyle w:val="Geenafstand"/>
-        <w:numPr>
-          <w:ilvl w:val="0"/>
-          <w:numId w:val="3"/>
-        </w:numPr>
-      </w:pPr>
-      <w:r>
-        <w:t>Vul een naam in voor de Galaxy en maak hem aan.</w:t>
-      </w:r>
-    </w:p>
-    <w:p>
-      <w:pPr>
-        <w:pStyle w:val="Geenafstand"/>
-        <w:numPr>
-          <w:ilvl w:val="0"/>
-          <w:numId w:val="3"/>
-        </w:numPr>
-      </w:pPr>
-      <w:r>
-        <w:t>Galaxy wordt aangemaakt.</w:t>
-      </w:r>
-    </w:p>
-    <w:p>
-      <w:pPr>
-        <w:pStyle w:val="Geenafstand"/>
-        <w:numPr>
-          <w:ilvl w:val="0"/>
-          <w:numId w:val="3"/>
-        </w:numPr>
-      </w:pPr>
-      <w:r>
-        <w:t>Prompt aanmaken SolarSystem.</w:t>
-      </w:r>
-    </w:p>
-    <w:p>
-      <w:pPr>
-        <w:pStyle w:val="Geenafstand"/>
-        <w:numPr>
-          <w:ilvl w:val="0"/>
-          <w:numId w:val="3"/>
-        </w:numPr>
-      </w:pPr>
-      <w:r>
-        <w:t>Prompt aanmaken Ster.</w:t>
-      </w:r>
-    </w:p>
-    <w:p>
-      <w:pPr>
-        <w:pStyle w:val="Geenafstand"/>
-        <w:numPr>
-          <w:ilvl w:val="0"/>
-          <w:numId w:val="3"/>
-        </w:numPr>
-      </w:pPr>
-      <w:r>
-        <w:t xml:space="preserve">Vul </w:t>
-      </w:r>
-      <w:r>
-        <w:t>een waarde in die niet wordt gespecificeerd</w:t>
-      </w:r>
-      <w:r>
-        <w:t xml:space="preserve"> bij starRadius in om een </w:t>
+        <w:t xml:space="preserve"> aan.</w:t>
+      </w:r>
+    </w:p>
+    <w:p>
+      <w:pPr>
+        <w:pStyle w:val="Lijstalinea"/>
+        <w:numPr>
+          <w:ilvl w:val="0"/>
+          <w:numId w:val="3"/>
+        </w:numPr>
+      </w:pPr>
+      <w:r>
+        <w:t xml:space="preserve">Checkt als de </w:t>
       </w:r>
       <w:proofErr w:type="spellStart"/>
       <w:r>
-        <w:t>Main</w:t>
+        <w:t>moonSize</w:t>
       </w:r>
       <w:proofErr w:type="spellEnd"/>
       <w:r>
-        <w:t xml:space="preserve"> </w:t>
-      </w:r>
-      <w:proofErr w:type="spellStart"/>
-      <w:r>
-        <w:t>Sequence</w:t>
-      </w:r>
-      <w:proofErr w:type="spellEnd"/>
-      <w:r>
-        <w:t xml:space="preserve"> Star</w:t>
-      </w:r>
-      <w:r>
-        <w:t xml:space="preserve"> aan te maken.</w:t>
-      </w:r>
-    </w:p>
-    <w:p>
-      <w:pPr>
-        <w:pStyle w:val="Geenafstand"/>
-        <w:numPr>
-          <w:ilvl w:val="0"/>
-          <w:numId w:val="3"/>
-        </w:numPr>
-      </w:pPr>
-      <w:proofErr w:type="spellStart"/>
-      <w:r>
-        <w:t>Main</w:t>
-      </w:r>
-      <w:proofErr w:type="spellEnd"/>
-      <w:r>
-        <w:t xml:space="preserve"> </w:t>
-      </w:r>
-      <w:proofErr w:type="spellStart"/>
-      <w:r>
-        <w:t>Sequence</w:t>
-      </w:r>
-      <w:proofErr w:type="spellEnd"/>
-      <w:r>
-        <w:t xml:space="preserve"> Star is aangemaakt.</w:t>
-      </w:r>
-    </w:p>
-    <w:p>
-      <w:pPr>
-        <w:pStyle w:val="Geenafstand"/>
-        <w:numPr>
-          <w:ilvl w:val="0"/>
-          <w:numId w:val="3"/>
-        </w:numPr>
-      </w:pPr>
-      <w:r>
-        <w:t>Prompt aanmaken planeet.</w:t>
-      </w:r>
-    </w:p>
-    <w:p>
-      <w:pPr>
-        <w:pStyle w:val="Geenafstand"/>
-        <w:numPr>
-          <w:ilvl w:val="0"/>
-          <w:numId w:val="3"/>
-        </w:numPr>
-      </w:pPr>
-      <w:r>
-        <w:t>Vul waardes in.</w:t>
-      </w:r>
-    </w:p>
-    <w:p>
-      <w:pPr>
-        <w:pStyle w:val="Geenafstand"/>
-        <w:numPr>
-          <w:ilvl w:val="0"/>
-          <w:numId w:val="3"/>
-        </w:numPr>
-      </w:pPr>
-      <w:r>
-        <w:t>Prompt aanmaken maan.</w:t>
-      </w:r>
-    </w:p>
-    <w:p>
-      <w:pPr>
-        <w:pStyle w:val="Geenafstand"/>
-        <w:numPr>
-          <w:ilvl w:val="0"/>
-          <w:numId w:val="3"/>
-        </w:numPr>
-      </w:pPr>
-      <w:r>
-        <w:t xml:space="preserve">Geef een kleinere </w:t>
-      </w:r>
-      <w:proofErr w:type="spellStart"/>
-      <w:r>
-        <w:t>moonSize</w:t>
-      </w:r>
-      <w:proofErr w:type="spellEnd"/>
-      <w:r>
-        <w:t xml:space="preserve"> aan dan </w:t>
-      </w:r>
-      <w:proofErr w:type="spellStart"/>
-      <w:r>
-        <w:t>planetSize</w:t>
-      </w:r>
-      <w:proofErr w:type="spellEnd"/>
-      <w:r>
-        <w:t>.</w:t>
-      </w:r>
-    </w:p>
-    <w:p>
-      <w:pPr>
-        <w:pStyle w:val="Geenafstand"/>
-        <w:numPr>
-          <w:ilvl w:val="0"/>
-          <w:numId w:val="3"/>
-        </w:numPr>
-      </w:pPr>
-      <w:r>
-        <w:t>Maan wordt aangemaakt.</w:t>
-      </w:r>
-    </w:p>
-    <w:p>
-      <w:pPr>
-        <w:pStyle w:val="Geenafstand"/>
-        <w:numPr>
-          <w:ilvl w:val="0"/>
-          <w:numId w:val="3"/>
-        </w:numPr>
-      </w:pPr>
-      <w:r>
-        <w:t xml:space="preserve">Einde Test Case </w:t>
-      </w:r>
-      <w:r>
-        <w:t>5</w:t>
-      </w:r>
-    </w:p>
-    <w:p>
-      <w:r>
-        <w:br w:type="page"/>
-      </w:r>
-    </w:p>
-    <w:p>
-      <w:pPr>
-        <w:pStyle w:val="Kop2"/>
-      </w:pPr>
-      <w:r>
-        <w:lastRenderedPageBreak/>
-        <w:t xml:space="preserve">Test Case </w:t>
-      </w:r>
-      <w:r>
-        <w:t>6</w:t>
-      </w:r>
+        <w:t xml:space="preserve"> kleiner is dan de Aarde.</w:t>
+      </w:r>
+    </w:p>
+    <w:p>
+      <w:pPr>
+        <w:pStyle w:val="Lijstalinea"/>
+        <w:numPr>
+          <w:ilvl w:val="0"/>
+          <w:numId w:val="3"/>
+        </w:numPr>
+      </w:pPr>
+      <w:r>
+        <w:t>Is de maan kleiner? Dan wordt Moon gemaakt.</w:t>
+      </w:r>
+    </w:p>
+    <w:p/>
+    <w:p>
+      <w:pPr>
+        <w:pStyle w:val="Geenafstand"/>
+      </w:pPr>
+    </w:p>
+    <w:p>
+      <w:pPr>
+        <w:pStyle w:val="Geenafstand"/>
+      </w:pPr>
+    </w:p>
+    <w:p>
+      <w:pPr>
+        <w:pStyle w:val="Geenafstand"/>
+      </w:pPr>
       <w:bookmarkStart w:id="0" w:name="_GoBack"/>
       <w:bookmarkEnd w:id="0"/>
-    </w:p>
-    <w:p>
-      <w:pPr>
-        <w:pStyle w:val="Geenafstand"/>
-      </w:pPr>
-    </w:p>
-    <w:p>
-      <w:pPr>
-        <w:pStyle w:val="Geenafstand"/>
-        <w:ind w:left="720"/>
-      </w:pPr>
-    </w:p>
-    <w:p>
-      <w:pPr>
-        <w:pStyle w:val="Geenafstand"/>
-      </w:pPr>
-    </w:p>
-    <w:p>
-      <w:pPr>
-        <w:pStyle w:val="Geenafstand"/>
-      </w:pPr>
-    </w:p>
-    <w:p>
-      <w:pPr>
-        <w:pStyle w:val="Geenafstand"/>
-      </w:pPr>
-    </w:p>
-    <w:p>
-      <w:pPr>
-        <w:pStyle w:val="Geenafstand"/>
-      </w:pPr>
-    </w:p>
-    <w:p>
-      <w:pPr>
-        <w:pStyle w:val="Geenafstand"/>
-      </w:pPr>
-    </w:p>
-    <w:p>
-      <w:pPr>
-        <w:pStyle w:val="Geenafstand"/>
-      </w:pPr>
-    </w:p>
-    <w:p>
-      <w:pPr>
-        <w:pStyle w:val="Geenafstand"/>
-      </w:pPr>
     </w:p>
     <w:sectPr>
       <w:pgSz w:w="11906" w:h="16838"/>
@@ -2011,6 +1941,17 @@
       <w:szCs w:val="26"/>
     </w:rPr>
   </w:style>
+  <w:style w:type="paragraph" w:styleId="Lijstalinea">
+    <w:name w:val="List Paragraph"/>
+    <w:basedOn w:val="Standaard"/>
+    <w:uiPriority w:val="34"/>
+    <w:qFormat/>
+    <w:rsid w:val="0070308D"/>
+    <w:pPr>
+      <w:ind w:left="720"/>
+      <w:contextualSpacing/>
+    </w:pPr>
+  </w:style>
 </w:styles>
 </file>
 
